--- a/docs/meeting roles schedule.docx
+++ b/docs/meeting roles schedule.docx
@@ -7,8 +7,13 @@
         <w:pStyle w:val="Title"/>
       </w:pPr>
       <w:r>
-        <w:t>Meeting roles</w:t>
-      </w:r>
+        <w:t xml:space="preserve">Meeting </w:t>
+      </w:r>
+      <w:proofErr w:type="spellStart"/>
+      <w:r>
+        <w:t>roles</w:t>
+      </w:r>
+      <w:proofErr w:type="spellEnd"/>
     </w:p>
     <w:p>
       <w:pPr>
@@ -53,11 +58,123 @@
       </w:r>
     </w:p>
     <w:p>
-      <w:r>
-        <w:rPr>
-          <w:b/>
-        </w:rPr>
-        <w:t>Voorzitter:</w:t>
+      <w:pPr>
+        <w:rPr>
+          <w:lang w:val="en-US"/>
+        </w:rPr>
+      </w:pPr>
+      <w:r>
+        <w:rPr>
+          <w:b/>
+          <w:lang w:val="en-US"/>
+        </w:rPr>
+        <w:t>Demo:</w:t>
+      </w:r>
+      <w:r>
+        <w:rPr>
+          <w:b/>
+          <w:lang w:val="en-US"/>
+        </w:rPr>
+        <w:tab/>
+      </w:r>
+      <w:r>
+        <w:rPr>
+          <w:b/>
+          <w:lang w:val="en-US"/>
+        </w:rPr>
+        <w:tab/>
+      </w:r>
+      <w:r>
+        <w:rPr>
+          <w:lang w:val="en-US"/>
+        </w:rPr>
+        <w:t>Marius</w:t>
+      </w:r>
+    </w:p>
+    <w:p>
+      <w:pPr>
+        <w:pStyle w:val="Heading1"/>
+        <w:rPr>
+          <w:lang w:val="en-US"/>
+        </w:rPr>
+      </w:pPr>
+      <w:r>
+        <w:rPr>
+          <w:lang w:val="en-US"/>
+        </w:rPr>
+        <w:t>2016-05-31</w:t>
+      </w:r>
+    </w:p>
+    <w:p>
+      <w:pPr>
+        <w:rPr>
+          <w:lang w:val="en-US"/>
+        </w:rPr>
+      </w:pPr>
+      <w:proofErr w:type="spellStart"/>
+      <w:r>
+        <w:rPr>
+          <w:b/>
+          <w:lang w:val="en-US"/>
+        </w:rPr>
+        <w:t>Notulen</w:t>
+      </w:r>
+      <w:proofErr w:type="spellEnd"/>
+      <w:r>
+        <w:rPr>
+          <w:b/>
+          <w:lang w:val="en-US"/>
+        </w:rPr>
+        <w:t>:</w:t>
+      </w:r>
+      <w:r>
+        <w:rPr>
+          <w:b/>
+          <w:lang w:val="en-US"/>
+        </w:rPr>
+        <w:tab/>
+      </w:r>
+      <w:r>
+        <w:rPr>
+          <w:lang w:val="en-US"/>
+        </w:rPr>
+        <w:t>Marius</w:t>
+      </w:r>
+    </w:p>
+    <w:p>
+      <w:r>
+        <w:rPr>
+          <w:b/>
+          <w:lang w:val="en-US"/>
+        </w:rPr>
+        <w:t>Agenda:</w:t>
+      </w:r>
+      <w:r>
+        <w:rPr>
+          <w:b/>
+          <w:lang w:val="en-US"/>
+        </w:rPr>
+        <w:tab/>
+      </w:r>
+      <w:r>
+        <w:rPr>
+          <w:lang w:val="en-US"/>
+        </w:rPr>
+        <w:t>Tim</w:t>
+      </w:r>
+    </w:p>
+    <w:p>
+      <w:r>
+        <w:rPr>
+          <w:b/>
+        </w:rPr>
+        <w:t>Demo:</w:t>
+      </w:r>
+      <w:r>
+        <w:rPr>
+          <w:b/>
+        </w:rPr>
+        <w:tab/>
       </w:r>
       <w:r>
         <w:rPr>
@@ -67,29 +184,6 @@
       </w:r>
       <w:r>
         <w:t>Kurt</w:t>
-      </w:r>
-    </w:p>
-    <w:p>
-      <w:r>
-        <w:rPr>
-          <w:b/>
-        </w:rPr>
-        <w:t>Demo:</w:t>
-      </w:r>
-      <w:r>
-        <w:rPr>
-          <w:b/>
-        </w:rPr>
-        <w:tab/>
-      </w:r>
-      <w:r>
-        <w:rPr>
-          <w:b/>
-        </w:rPr>
-        <w:tab/>
-      </w:r>
-      <w:r>
-        <w:t>Marius</w:t>
       </w:r>
     </w:p>
     <w:p>
@@ -97,7 +191,7 @@
         <w:pStyle w:val="Heading1"/>
       </w:pPr>
       <w:r>
-        <w:t>2016-05-31</w:t>
+        <w:t>2016-06-7</w:t>
       </w:r>
     </w:p>
     <w:p>
@@ -114,146 +208,47 @@
         <w:tab/>
       </w:r>
       <w:r>
+        <w:t>Kurt</w:t>
+      </w:r>
+    </w:p>
+    <w:p>
+      <w:r>
+        <w:rPr>
+          <w:b/>
+        </w:rPr>
+        <w:t>Agenda:</w:t>
+      </w:r>
+      <w:r>
+        <w:rPr>
+          <w:b/>
+        </w:rPr>
+        <w:tab/>
+      </w:r>
+      <w:r>
         <w:t>Marius</w:t>
-      </w:r>
-    </w:p>
-    <w:p>
-      <w:r>
-        <w:rPr>
-          <w:b/>
-        </w:rPr>
-        <w:t>Agenda:</w:t>
-      </w:r>
-      <w:r>
-        <w:rPr>
-          <w:b/>
-        </w:rPr>
-        <w:tab/>
-      </w:r>
-      <w:r>
-        <w:t>Tim</w:t>
-      </w:r>
-    </w:p>
-    <w:p>
-      <w:r>
-        <w:rPr>
-          <w:b/>
-        </w:rPr>
-        <w:t>Voorzitter:</w:t>
-      </w:r>
-      <w:r>
-        <w:rPr>
-          <w:b/>
-        </w:rPr>
-        <w:tab/>
-      </w:r>
-      <w:r>
-        <w:t>Niels</w:t>
-      </w:r>
-    </w:p>
-    <w:p>
-      <w:r>
-        <w:rPr>
-          <w:b/>
-        </w:rPr>
-        <w:t>Demo:</w:t>
-      </w:r>
-      <w:r>
-        <w:rPr>
-          <w:b/>
-        </w:rPr>
-        <w:tab/>
-      </w:r>
-      <w:r>
-        <w:rPr>
-          <w:b/>
-        </w:rPr>
-        <w:tab/>
-      </w:r>
-      <w:r>
-        <w:t>Kurt</w:t>
-      </w:r>
-    </w:p>
-    <w:p>
-      <w:pPr>
-        <w:pStyle w:val="Heading1"/>
-      </w:pPr>
-      <w:r>
-        <w:t>2016-06-7</w:t>
-      </w:r>
-    </w:p>
-    <w:p>
-      <w:r>
-        <w:rPr>
-          <w:b/>
-        </w:rPr>
-        <w:t>Notulen:</w:t>
-      </w:r>
-      <w:r>
-        <w:rPr>
-          <w:b/>
-        </w:rPr>
-        <w:tab/>
-      </w:r>
-      <w:r>
-        <w:t>Kurt</w:t>
-      </w:r>
-    </w:p>
-    <w:p>
-      <w:r>
-        <w:rPr>
-          <w:b/>
-        </w:rPr>
-        <w:t>Agenda:</w:t>
-      </w:r>
-      <w:r>
-        <w:rPr>
-          <w:b/>
-        </w:rPr>
-        <w:tab/>
-      </w:r>
-      <w:r>
-        <w:t>Marius</w:t>
-      </w:r>
-    </w:p>
-    <w:p>
-      <w:r>
-        <w:rPr>
-          <w:b/>
-        </w:rPr>
-        <w:t>Voorzitter:</w:t>
-      </w:r>
-      <w:r>
-        <w:rPr>
-          <w:b/>
-        </w:rPr>
-        <w:tab/>
-      </w:r>
-      <w:r>
-        <w:t>Tim</w:t>
-      </w:r>
-    </w:p>
-    <w:p>
-      <w:r>
-        <w:rPr>
-          <w:b/>
-        </w:rPr>
-        <w:t>Demo:</w:t>
-      </w:r>
-      <w:r>
-        <w:rPr>
-          <w:b/>
-        </w:rPr>
-        <w:tab/>
-      </w:r>
-      <w:r>
-        <w:rPr>
-          <w:b/>
-        </w:rPr>
-        <w:tab/>
       </w:r>
       <w:bookmarkStart w:id="0" w:name="_GoBack"/>
       <w:bookmarkEnd w:id="0"/>
+    </w:p>
+    <w:p>
+      <w:r>
+        <w:rPr>
+          <w:b/>
+        </w:rPr>
+        <w:t>Demo:</w:t>
+      </w:r>
+      <w:r>
+        <w:rPr>
+          <w:b/>
+        </w:rPr>
+        <w:tab/>
+      </w:r>
+      <w:r>
+        <w:rPr>
+          <w:b/>
+        </w:rPr>
+        <w:tab/>
+      </w:r>
       <w:r>
         <w:t>Niels</w:t>
       </w:r>
